--- a/src/assets/doc/anexo13.docx
+++ b/src/assets/doc/anexo13.docx
@@ -423,15 +423,7 @@
         </w:numPr>
       </w:pPr>
       <w:r>
-        <w:t>{</w:t>
-      </w:r>
-      <w:proofErr w:type="gramStart"/>
-      <w:r>
-        <w:t xml:space="preserve">cedula}   </w:t>
-      </w:r>
-      <w:proofErr w:type="gramEnd"/>
-      <w:r>
-        <w:t xml:space="preserve"> </w:t>
+        <w:t xml:space="preserve">{cedula}    </w:t>
       </w:r>
       <w:r>
         <w:t>{nombre}</w:t>
@@ -492,10 +484,7 @@
               </w:rPr>
             </w:pPr>
             <w:r>
-              <w:t>Fecha:</w:t>
-            </w:r>
-            <w:r>
-              <w:t xml:space="preserve"> {</w:t>
+              <w:t>Fecha: {</w:t>
             </w:r>
             <w:r>
               <w:t>fecha</w:t>
@@ -546,19 +535,15 @@
             <w:r>
               <w:t>{</w:t>
             </w:r>
-            <w:proofErr w:type="spellStart"/>
             <w:r>
               <w:t>horaInicio</w:t>
             </w:r>
-            <w:proofErr w:type="spellEnd"/>
             <w:r>
               <w:t>} - {</w:t>
             </w:r>
-            <w:proofErr w:type="spellStart"/>
             <w:r>
               <w:t>horaFin</w:t>
             </w:r>
-            <w:proofErr w:type="spellEnd"/>
             <w:r>
               <w:t>}</w:t>
             </w:r>
@@ -669,7 +654,7 @@
       </w:tr>
       <w:tr>
         <w:trPr>
-          <w:trHeight w:val="1076"/>
+          <w:trHeight w:val="651"/>
         </w:trPr>
         <w:tc>
           <w:tcPr>
@@ -783,105 +768,9 @@
                 <w:bCs/>
               </w:rPr>
             </w:pPr>
-          </w:p>
-          <w:p>
-            <w:pPr>
-              <w:rPr>
-                <w:b/>
-                <w:bCs/>
-              </w:rPr>
-            </w:pPr>
-          </w:p>
-          <w:p>
-            <w:pPr>
-              <w:rPr>
-                <w:b/>
-                <w:bCs/>
-              </w:rPr>
-            </w:pPr>
             <w:permStart w:id="1404852945" w:edGrp="everyone"/>
           </w:p>
-          <w:p>
-            <w:pPr>
-              <w:rPr>
-                <w:b/>
-                <w:bCs/>
-              </w:rPr>
-            </w:pPr>
-          </w:p>
-          <w:p>
-            <w:pPr>
-              <w:rPr>
-                <w:b/>
-                <w:bCs/>
-              </w:rPr>
-            </w:pPr>
-          </w:p>
-          <w:p>
-            <w:pPr>
-              <w:rPr>
-                <w:b/>
-                <w:bCs/>
-              </w:rPr>
-            </w:pPr>
-          </w:p>
-          <w:p>
-            <w:pPr>
-              <w:rPr>
-                <w:b/>
-                <w:bCs/>
-              </w:rPr>
-            </w:pPr>
-          </w:p>
-          <w:p>
-            <w:pPr>
-              <w:rPr>
-                <w:b/>
-                <w:bCs/>
-              </w:rPr>
-            </w:pPr>
-          </w:p>
-          <w:p>
-            <w:pPr>
-              <w:rPr>
-                <w:b/>
-                <w:bCs/>
-              </w:rPr>
-            </w:pPr>
-          </w:p>
-          <w:p>
-            <w:pPr>
-              <w:rPr>
-                <w:b/>
-                <w:bCs/>
-              </w:rPr>
-            </w:pPr>
-          </w:p>
           <w:permEnd w:id="1404852945"/>
-          <w:p>
-            <w:pPr>
-              <w:rPr>
-                <w:b/>
-                <w:bCs/>
-              </w:rPr>
-            </w:pPr>
-          </w:p>
-          <w:p>
-            <w:pPr>
-              <w:rPr>
-                <w:b/>
-                <w:bCs/>
-              </w:rPr>
-            </w:pPr>
-          </w:p>
-          <w:p>
-            <w:pPr>
-              <w:rPr>
-                <w:b/>
-                <w:bCs/>
-              </w:rPr>
-            </w:pPr>
-          </w:p>
           <w:p>
             <w:pPr>
               <w:rPr>
@@ -893,7 +782,10 @@
         </w:tc>
       </w:tr>
     </w:tbl>
-    <w:p/>
+    <w:p>
+      <w:permStart w:id="1192512885" w:edGrp="everyone"/>
+      <w:permEnd w:id="1192512885"/>
+    </w:p>
     <w:p>
       <w:pPr>
         <w:rPr>
